--- a/2018年11月23日会议纪要.docx
+++ b/2018年11月23日会议纪要.docx
@@ -93,29 +93,31 @@
               </w:rPr>
               <w:t xml:space="preserve">     </w:t>
             </w:r>
-            <w:r>
-              <w:rPr>
-                <w:rFonts w:ascii="微软雅黑" w:eastAsia="微软雅黑" w:hAnsi="微软雅黑" w:cs="微软雅黑" w:hint="eastAsia"/>
-              </w:rPr>
-              <w:t>下</w:t>
-            </w:r>
-            <w:r>
-              <w:rPr>
-                <w:rFonts w:ascii="微软雅黑" w:eastAsia="微软雅黑" w:hAnsi="微软雅黑" w:cs="微软雅黑" w:hint="eastAsia"/>
-              </w:rPr>
-              <w:t>午</w:t>
-            </w:r>
-            <w:r>
-              <w:rPr>
-                <w:rFonts w:ascii="微软雅黑" w:eastAsia="微软雅黑" w:hAnsi="微软雅黑" w:cs="微软雅黑"/>
-              </w:rPr>
-              <w:t>17</w:t>
+            <w:bookmarkStart w:id="0" w:name="_GoBack"/>
+            <w:bookmarkEnd w:id="0"/>
+            <w:r>
+              <w:rPr>
+                <w:rFonts w:ascii="微软雅黑" w:eastAsia="微软雅黑" w:hAnsi="微软雅黑" w:cs="微软雅黑"/>
+              </w:rPr>
+              <w:t>1</w:t>
+            </w:r>
+            <w:r>
+              <w:rPr>
+                <w:rFonts w:ascii="微软雅黑" w:eastAsia="微软雅黑" w:hAnsi="微软雅黑" w:cs="微软雅黑" w:hint="eastAsia"/>
+              </w:rPr>
+              <w:t>6</w:t>
             </w:r>
             <w:r>
               <w:rPr>
                 <w:rFonts w:ascii="微软雅黑" w:eastAsia="微软雅黑" w:hAnsi="微软雅黑" w:cs="微软雅黑" w:hint="eastAsia"/>
               </w:rPr>
               <w:t>:00</w:t>
+            </w:r>
+            <w:r>
+              <w:rPr>
+                <w:rFonts w:ascii="微软雅黑" w:eastAsia="微软雅黑" w:hAnsi="微软雅黑" w:cs="微软雅黑" w:hint="eastAsia"/>
+              </w:rPr>
+              <w:t>-18:00</w:t>
             </w:r>
           </w:p>
         </w:tc>
@@ -325,7 +327,7 @@
               <w:ind w:firstLine="400"/>
               <w:jc w:val="both"/>
               <w:rPr>
-                <w:rFonts w:ascii="微软雅黑" w:eastAsia="微软雅黑" w:hAnsi="微软雅黑" w:cs="微软雅黑" w:hint="eastAsia"/>
+                <w:rFonts w:ascii="微软雅黑" w:eastAsia="微软雅黑" w:hAnsi="微软雅黑" w:cs="微软雅黑"/>
               </w:rPr>
             </w:pPr>
             <w:r>
@@ -473,7 +475,7 @@
               <w:spacing w:line="400" w:lineRule="exact"/>
               <w:jc w:val="both"/>
               <w:rPr>
-                <w:rFonts w:ascii="微软雅黑" w:eastAsia="微软雅黑" w:hAnsi="微软雅黑" w:cs="微软雅黑" w:hint="eastAsia"/>
+                <w:rFonts w:ascii="微软雅黑" w:eastAsia="微软雅黑" w:hAnsi="微软雅黑" w:cs="微软雅黑"/>
                 <w:b/>
                 <w:bCs/>
                 <w:color w:val="2E74B5" w:themeColor="accent1" w:themeShade="BF"/>
@@ -529,7 +531,7 @@
               <w:spacing w:line="400" w:lineRule="exact"/>
               <w:jc w:val="both"/>
               <w:rPr>
-                <w:rFonts w:ascii="微软雅黑" w:eastAsia="微软雅黑" w:hAnsi="微软雅黑" w:cs="微软雅黑" w:hint="eastAsia"/>
+                <w:rFonts w:ascii="微软雅黑" w:eastAsia="微软雅黑" w:hAnsi="微软雅黑" w:cs="微软雅黑"/>
                 <w:b/>
                 <w:bCs/>
                 <w:color w:val="2E74B5" w:themeColor="accent1" w:themeShade="BF"/>
@@ -562,7 +564,7 @@
               <w:spacing w:after="0" w:line="400" w:lineRule="exact"/>
               <w:jc w:val="both"/>
               <w:rPr>
-                <w:rFonts w:ascii="微软雅黑" w:eastAsia="微软雅黑" w:hAnsi="微软雅黑" w:cs="微软雅黑" w:hint="eastAsia"/>
+                <w:rFonts w:ascii="微软雅黑" w:eastAsia="微软雅黑" w:hAnsi="微软雅黑" w:cs="微软雅黑"/>
               </w:rPr>
             </w:pPr>
             <w:r>
@@ -590,17 +592,15 @@
               <w:rPr>
                 <w:rFonts w:ascii="微软雅黑" w:eastAsia="微软雅黑" w:hAnsi="微软雅黑" w:cs="微软雅黑" w:hint="eastAsia"/>
               </w:rPr>
-              <w:t>进行团</w:t>
+              <w:t>进行</w:t>
             </w:r>
             <w:proofErr w:type="gramEnd"/>
             <w:r>
               <w:rPr>
                 <w:rFonts w:ascii="微软雅黑" w:eastAsia="微软雅黑" w:hAnsi="微软雅黑" w:cs="微软雅黑" w:hint="eastAsia"/>
               </w:rPr>
-              <w:t>建活动。提升组内气氛，提高各组员的工作积极性。</w:t>
-            </w:r>
-            <w:bookmarkStart w:id="0" w:name="_GoBack"/>
-            <w:bookmarkEnd w:id="0"/>
+              <w:t>团建活动。提升组内气氛，提高各组员的工作积极性。</w:t>
+            </w:r>
           </w:p>
         </w:tc>
       </w:tr>
@@ -619,7 +619,7 @@
               <w:spacing w:after="0" w:line="400" w:lineRule="exact"/>
               <w:jc w:val="both"/>
               <w:rPr>
-                <w:rFonts w:ascii="微软雅黑" w:eastAsia="微软雅黑" w:hAnsi="微软雅黑" w:cs="微软雅黑" w:hint="eastAsia"/>
+                <w:rFonts w:ascii="微软雅黑" w:eastAsia="微软雅黑" w:hAnsi="微软雅黑" w:cs="微软雅黑"/>
               </w:rPr>
             </w:pPr>
             <w:r>
@@ -646,7 +646,7 @@
               <w:spacing w:after="0" w:line="400" w:lineRule="exact"/>
               <w:jc w:val="both"/>
               <w:rPr>
-                <w:rFonts w:ascii="微软雅黑" w:eastAsia="微软雅黑" w:hAnsi="微软雅黑" w:cs="微软雅黑" w:hint="eastAsia"/>
+                <w:rFonts w:ascii="微软雅黑" w:eastAsia="微软雅黑" w:hAnsi="微软雅黑" w:cs="微软雅黑"/>
               </w:rPr>
             </w:pPr>
             <w:r>
@@ -706,7 +706,7 @@
               <w:spacing w:after="0" w:line="400" w:lineRule="exact"/>
               <w:jc w:val="both"/>
               <w:rPr>
-                <w:rFonts w:ascii="微软雅黑" w:eastAsia="微软雅黑" w:hAnsi="微软雅黑" w:cs="微软雅黑" w:hint="eastAsia"/>
+                <w:rFonts w:ascii="微软雅黑" w:eastAsia="微软雅黑" w:hAnsi="微软雅黑" w:cs="微软雅黑"/>
               </w:rPr>
             </w:pPr>
             <w:r>
@@ -740,7 +740,7 @@
               <w:spacing w:after="0" w:line="400" w:lineRule="exact"/>
               <w:jc w:val="both"/>
               <w:rPr>
-                <w:rFonts w:ascii="微软雅黑" w:eastAsia="微软雅黑" w:hAnsi="微软雅黑" w:cs="微软雅黑" w:hint="eastAsia"/>
+                <w:rFonts w:ascii="微软雅黑" w:eastAsia="微软雅黑" w:hAnsi="微软雅黑" w:cs="微软雅黑"/>
               </w:rPr>
             </w:pPr>
             <w:r>
@@ -790,7 +790,7 @@
               <w:spacing w:after="0" w:line="400" w:lineRule="exact"/>
               <w:jc w:val="both"/>
               <w:rPr>
-                <w:rFonts w:ascii="微软雅黑" w:eastAsia="微软雅黑" w:hAnsi="微软雅黑" w:cs="微软雅黑" w:hint="eastAsia"/>
+                <w:rFonts w:ascii="微软雅黑" w:eastAsia="微软雅黑" w:hAnsi="微软雅黑" w:cs="微软雅黑"/>
               </w:rPr>
             </w:pPr>
             <w:r>
@@ -815,18 +815,12 @@
         <w:spacing w:after="0" w:line="400" w:lineRule="exact"/>
         <w:jc w:val="both"/>
         <w:rPr>
-          <w:rFonts w:ascii="微软雅黑" w:eastAsia="微软雅黑" w:hAnsi="微软雅黑" w:cs="微软雅黑" w:hint="eastAsia"/>
+          <w:rFonts w:ascii="微软雅黑" w:eastAsia="微软雅黑" w:hAnsi="微软雅黑" w:cs="微软雅黑"/>
         </w:rPr>
       </w:pPr>
     </w:p>
     <w:p/>
-    <w:p>
-      <w:pPr>
-        <w:rPr>
-          <w:rFonts w:hint="eastAsia"/>
-        </w:rPr>
-      </w:pPr>
-    </w:p>
+    <w:p/>
     <w:sectPr>
       <w:pgSz w:w="11906" w:h="16838"/>
       <w:pgMar w:top="1440" w:right="1800" w:bottom="1440" w:left="1800" w:header="851" w:footer="992" w:gutter="0"/>
@@ -1151,6 +1145,7 @@
   <w:style w:type="character" w:default="1" w:styleId="a0">
     <w:name w:val="Default Paragraph Font"/>
     <w:uiPriority w:val="1"/>
+    <w:semiHidden/>
     <w:unhideWhenUsed/>
   </w:style>
   <w:style w:type="table" w:default="1" w:styleId="a1">
